--- a/Отчет УП 0.2.0.1.docx
+++ b/Отчет УП 0.2.0.1.docx
@@ -52660,41 +52660,50 @@
         <w:t>Выводы о полученных практических навыках</w:t>
       </w:r>
     </w:p>
-    <w:p/>
+    <w:p>
+      <w:r>
+        <w:t xml:space="preserve">Я получил практические навыки, такие как импорт, работа с базой данных, создания хранимых процедур и триггеров, работа на языке </w:t>
+      </w:r>
+      <w:r>
+        <w:rPr>
+          <w:lang w:val="en-US"/>
+        </w:rPr>
+        <w:t>C</w:t>
+      </w:r>
+      <w:r>
+        <w:t>#</w:t>
+      </w:r>
+      <w:r>
+        <w:t xml:space="preserve"> и использова</w:t>
+      </w:r>
+      <w:r>
+        <w:t xml:space="preserve">ние технологии </w:t>
+      </w:r>
+      <w:r>
+        <w:rPr>
+          <w:lang w:val="en-US"/>
+        </w:rPr>
+        <w:t>ADO</w:t>
+      </w:r>
+      <w:r>
+        <w:t>.</w:t>
+      </w:r>
+      <w:r>
+        <w:rPr>
+          <w:lang w:val="en-US"/>
+        </w:rPr>
+        <w:t>NET</w:t>
+      </w:r>
+      <w:r>
+        <w:t xml:space="preserve"> </w:t>
+      </w:r>
+      <w:r>
+        <w:t>для работы с базой данных.</w:t>
+      </w:r>
+    </w:p>
     <w:p>
       <w:bookmarkStart w:id="0" w:name="_GoBack"/>
       <w:bookmarkEnd w:id="0"/>
-      <w:r>
-        <w:rPr>
-          <w:rFonts w:ascii="Arial" w:hAnsi="Arial" w:cs="Arial"/>
-          <w:color w:val="000000"/>
-          <w:sz w:val="20"/>
-          <w:szCs w:val="20"/>
-          <w:shd w:val="clear" w:color="auto" w:fill="FFFFFF"/>
-        </w:rPr>
-        <w:t>Я приобрел и отточил некоторые практические навыки, такие как импорт, работа с базой данных, создание триггеров и хранимых процедур, а также работа на языке C# и использование технологии </w:t>
-      </w:r>
-      <w:hyperlink r:id="rId23" w:tgtFrame="_blank" w:history="1">
-        <w:r>
-          <w:rPr>
-            <w:rStyle w:val="a5"/>
-            <w:rFonts w:ascii="Arial" w:hAnsi="Arial" w:cs="Arial"/>
-            <w:sz w:val="20"/>
-            <w:szCs w:val="20"/>
-          </w:rPr>
-          <w:t>ADO.NET</w:t>
-        </w:r>
-      </w:hyperlink>
-      <w:r>
-        <w:rPr>
-          <w:rFonts w:ascii="Arial" w:hAnsi="Arial" w:cs="Arial"/>
-          <w:color w:val="000000"/>
-          <w:sz w:val="20"/>
-          <w:szCs w:val="20"/>
-          <w:shd w:val="clear" w:color="auto" w:fill="FFFFFF"/>
-        </w:rPr>
-        <w:t> для работы с базой данных.</w:t>
-      </w:r>
     </w:p>
     <w:sectPr>
       <w:pgSz w:w="11906" w:h="16838"/>
